--- a/Tema1-Git/Actividad 1d.docx
+++ b/Tema1-Git/Actividad 1d.docx
@@ -4,10 +4,7 @@
   <w:body>
     <w:p>
       <w:r>
-        <w:t xml:space="preserve">1.1 </w:t>
-      </w:r>
-      <w:r>
-        <w:t xml:space="preserve">Crea un repositorio remoto en </w:t>
+        <w:t xml:space="preserve">1.1 Crea un repositorio remoto en </w:t>
       </w:r>
       <w:proofErr w:type="spellStart"/>
       <w:r>
@@ -15,10 +12,7 @@
       </w:r>
       <w:proofErr w:type="spellEnd"/>
       <w:r>
-        <w:t>. Sube tu proyecto al repositorio remoto</w:t>
-      </w:r>
-      <w:r>
-        <w:t>.</w:t>
+        <w:t>. Sube tu proyecto al repositorio remoto.</w:t>
       </w:r>
     </w:p>
     <w:p>
@@ -65,10 +59,7 @@
     </w:p>
     <w:p>
       <w:r>
-        <w:t xml:space="preserve">1.2 </w:t>
-      </w:r>
-      <w:r>
-        <w:t>Desarrolla una funcionalidad que implique al menos un par de cambios en local y súbelos. Realiza otra funcionalidad y sube los cambios. Comprueba que en el repositorio remoto está la versión correcta.</w:t>
+        <w:t>1.2 Desarrolla una funcionalidad que implique al menos un par de cambios en local y súbelos. Realiza otra funcionalidad y sube los cambios. Comprueba que en el repositorio remoto está la versión correcta.</w:t>
       </w:r>
     </w:p>
     <w:p>
@@ -159,10 +150,7 @@
     <w:p/>
     <w:p>
       <w:r>
-        <w:t xml:space="preserve">2. </w:t>
-      </w:r>
-      <w:r>
-        <w:t xml:space="preserve">Ahora trabajas en una funcionalidad que implica 10 </w:t>
+        <w:t xml:space="preserve">2. Ahora trabajas en una funcionalidad que implica 10 </w:t>
       </w:r>
       <w:proofErr w:type="spellStart"/>
       <w:r>
@@ -244,9 +232,26 @@
         <w:lastRenderedPageBreak/>
         <w:t xml:space="preserve">3. </w:t>
       </w:r>
+      <w:r>
+        <w:t>4</w:t>
+      </w:r>
       <w:bookmarkStart w:id="0" w:name="_GoBack"/>
       <w:bookmarkEnd w:id="0"/>
+      <w:r>
+        <w:t>.</w:t>
+      </w:r>
     </w:p>
+    <w:p>
+      <w:hyperlink r:id="rId8" w:history="1">
+        <w:r>
+          <w:rPr>
+            <w:rStyle w:val="Hipervnculo"/>
+          </w:rPr>
+          <w:t>https://github.com/Pjorda96/Actividad1d</w:t>
+        </w:r>
+      </w:hyperlink>
+    </w:p>
+    <w:p/>
     <w:sectPr>
       <w:pgSz w:w="11906" w:h="16838"/>
       <w:pgMar w:top="1417" w:right="1701" w:bottom="1417" w:left="1701" w:header="708" w:footer="708" w:gutter="0"/>
@@ -682,6 +687,29 @@
     <w:semiHidden/>
     <w:unhideWhenUsed/>
   </w:style>
+  <w:style w:type="character" w:styleId="Hipervnculo">
+    <w:name w:val="Hyperlink"/>
+    <w:basedOn w:val="Fuentedeprrafopredeter"/>
+    <w:uiPriority w:val="99"/>
+    <w:unhideWhenUsed/>
+    <w:rsid w:val="00F55F1F"/>
+    <w:rPr>
+      <w:color w:val="0563C1" w:themeColor="hyperlink"/>
+      <w:u w:val="single"/>
+    </w:rPr>
+  </w:style>
+  <w:style w:type="character" w:styleId="Mencinsinresolver">
+    <w:name w:val="Unresolved Mention"/>
+    <w:basedOn w:val="Fuentedeprrafopredeter"/>
+    <w:uiPriority w:val="99"/>
+    <w:semiHidden/>
+    <w:unhideWhenUsed/>
+    <w:rsid w:val="00F55F1F"/>
+    <w:rPr>
+      <w:color w:val="605E5C"/>
+      <w:shd w:val="clear" w:color="auto" w:fill="E1DFDD"/>
+    </w:rPr>
+  </w:style>
 </w:styles>
 </file>
 
